--- a/06. 数据结构及其算法学习/1. 树与二叉树/5. 二叉树算法.docx
+++ b/06. 数据结构及其算法学习/1. 树与二叉树/5. 二叉树算法.docx
@@ -1,10 +1,10 @@
 
 <file path=word/document.xml><?xml version="1.0" encoding="utf-8"?>
-<w:document xmlns:wpc="http://schemas.microsoft.com/office/word/2010/wordprocessingCanvas" xmlns:mc="http://schemas.openxmlformats.org/markup-compatibility/2006" xmlns:o="urn:schemas-microsoft-com:office:office" xmlns:r="http://schemas.openxmlformats.org/officeDocument/2006/relationships" xmlns:m="http://schemas.openxmlformats.org/officeDocument/2006/math" xmlns:v="urn:schemas-microsoft-com:vml" xmlns:wp14="http://schemas.microsoft.com/office/word/2010/wordprocessingDrawing" xmlns:wp="http://schemas.openxmlformats.org/drawingml/2006/wordprocessingDrawing" xmlns:w10="urn:schemas-microsoft-com:office:word" xmlns:w="http://schemas.openxmlformats.org/wordprocessingml/2006/main" xmlns:w14="http://schemas.microsoft.com/office/word/2010/wordml" xmlns:w15="http://schemas.microsoft.com/office/word/2012/wordml" xmlns:wpg="http://schemas.microsoft.com/office/word/2010/wordprocessingGroup" xmlns:wpi="http://schemas.microsoft.com/office/word/2010/wordprocessingInk" xmlns:wne="http://schemas.microsoft.com/office/word/2006/wordml" xmlns:wps="http://schemas.microsoft.com/office/word/2010/wordprocessingShape" mc:Ignorable="w14 w15 wp14">
+<w:document xmlns:wpc="http://schemas.microsoft.com/office/word/2010/wordprocessingCanvas" xmlns:cx="http://schemas.microsoft.com/office/drawing/2014/chartex" xmlns:cx1="http://schemas.microsoft.com/office/drawing/2015/9/8/chartex" xmlns:mc="http://schemas.openxmlformats.org/markup-compatibility/2006" xmlns:o="urn:schemas-microsoft-com:office:office" xmlns:r="http://schemas.openxmlformats.org/officeDocument/2006/relationships" xmlns:m="http://schemas.openxmlformats.org/officeDocument/2006/math" xmlns:v="urn:schemas-microsoft-com:vml" xmlns:wp14="http://schemas.microsoft.com/office/word/2010/wordprocessingDrawing" xmlns:wp="http://schemas.openxmlformats.org/drawingml/2006/wordprocessingDrawing" xmlns:w10="urn:schemas-microsoft-com:office:word" xmlns:w="http://schemas.openxmlformats.org/wordprocessingml/2006/main" xmlns:w14="http://schemas.microsoft.com/office/word/2010/wordml" xmlns:w15="http://schemas.microsoft.com/office/word/2012/wordml" xmlns:w16se="http://schemas.microsoft.com/office/word/2015/wordml/symex" xmlns:wpg="http://schemas.microsoft.com/office/word/2010/wordprocessingGroup" xmlns:wpi="http://schemas.microsoft.com/office/word/2010/wordprocessingInk" xmlns:wne="http://schemas.microsoft.com/office/word/2006/wordml" xmlns:wps="http://schemas.microsoft.com/office/word/2010/wordprocessingShape" mc:Ignorable="w14 w15 w16se wp14">
   <w:body>
     <w:p>
       <w:pPr>
-        <w:pStyle w:val="a5"/>
+        <w:pStyle w:val="a7"/>
       </w:pPr>
       <w:r>
         <w:rPr>
@@ -2583,22 +2583,28 @@
       <w:pPr>
         <w:pStyle w:val="3"/>
         <w:ind w:left="630" w:right="210"/>
-      </w:pPr>
-      <w:r>
-        <w:rPr>
-          <w:rFonts w:hint="eastAsia"/>
+        <w:rPr>
+          <w:b/>
+        </w:rPr>
+      </w:pPr>
+      <w:r>
+        <w:rPr>
+          <w:rFonts w:hint="eastAsia"/>
+          <w:b/>
         </w:rPr>
         <w:t>LNR</w:t>
       </w:r>
       <w:r>
         <w:rPr>
           <w:rFonts w:hint="eastAsia"/>
+          <w:b/>
         </w:rPr>
         <w:t>：中序遍历</w:t>
       </w:r>
       <w:r>
         <w:rPr>
           <w:rFonts w:hint="eastAsia"/>
+          <w:b/>
         </w:rPr>
         <w:t>(Inorder Traversal)</w:t>
       </w:r>
@@ -2648,7 +2654,20 @@
         <w:rPr>
           <w:rFonts w:hint="eastAsia"/>
         </w:rPr>
-        <w:t>(Postorder Traversal)</w:t>
+        <w:t>(</w:t>
+      </w:r>
+      <w:r>
+        <w:rPr>
+          <w:rFonts w:hint="eastAsia"/>
+          <w:b/>
+        </w:rPr>
+        <w:t>Postorder Traversal</w:t>
+      </w:r>
+      <w:r>
+        <w:rPr>
+          <w:rFonts w:hint="eastAsia"/>
+        </w:rPr>
+        <w:t>)</w:t>
       </w:r>
     </w:p>
     <w:p>
@@ -2792,6 +2811,7 @@
       </w:r>
     </w:p>
     <w:p>
+      <w:bookmarkStart w:id="0" w:name="_GoBack"/>
       <w:r>
         <w:rPr>
           <w:noProof/>
@@ -2832,6 +2852,7 @@
           </wp:inline>
         </w:drawing>
       </w:r>
+      <w:bookmarkEnd w:id="0"/>
     </w:p>
     <w:p>
       <w:r>
@@ -3029,15 +3050,7 @@
         <w:rPr>
           <w:rFonts w:hint="eastAsia"/>
         </w:rPr>
-        <w:t>的左子树</w:t>
-      </w:r>
-      <w:bookmarkStart w:id="0" w:name="_GoBack"/>
-      <w:bookmarkEnd w:id="0"/>
-      <w:r>
-        <w:rPr>
-          <w:rFonts w:hint="eastAsia"/>
-        </w:rPr>
-        <w:t>；</w:t>
+        <w:t>的左子树；</w:t>
       </w:r>
     </w:p>
     <w:p>
@@ -3881,7 +3894,7 @@
 </file>
 
 <file path=word/endnotes.xml><?xml version="1.0" encoding="utf-8"?>
-<w:endnotes xmlns:wpc="http://schemas.microsoft.com/office/word/2010/wordprocessingCanvas" xmlns:mc="http://schemas.openxmlformats.org/markup-compatibility/2006" xmlns:o="urn:schemas-microsoft-com:office:office" xmlns:r="http://schemas.openxmlformats.org/officeDocument/2006/relationships" xmlns:m="http://schemas.openxmlformats.org/officeDocument/2006/math" xmlns:v="urn:schemas-microsoft-com:vml" xmlns:wp14="http://schemas.microsoft.com/office/word/2010/wordprocessingDrawing" xmlns:wp="http://schemas.openxmlformats.org/drawingml/2006/wordprocessingDrawing" xmlns:w10="urn:schemas-microsoft-com:office:word" xmlns:w="http://schemas.openxmlformats.org/wordprocessingml/2006/main" xmlns:w14="http://schemas.microsoft.com/office/word/2010/wordml" xmlns:w15="http://schemas.microsoft.com/office/word/2012/wordml" xmlns:wpg="http://schemas.microsoft.com/office/word/2010/wordprocessingGroup" xmlns:wpi="http://schemas.microsoft.com/office/word/2010/wordprocessingInk" xmlns:wne="http://schemas.microsoft.com/office/word/2006/wordml" xmlns:wps="http://schemas.microsoft.com/office/word/2010/wordprocessingShape" mc:Ignorable="w14 w15 wp14">
+<w:endnotes xmlns:wpc="http://schemas.microsoft.com/office/word/2010/wordprocessingCanvas" xmlns:cx="http://schemas.microsoft.com/office/drawing/2014/chartex" xmlns:cx1="http://schemas.microsoft.com/office/drawing/2015/9/8/chartex" xmlns:mc="http://schemas.openxmlformats.org/markup-compatibility/2006" xmlns:o="urn:schemas-microsoft-com:office:office" xmlns:r="http://schemas.openxmlformats.org/officeDocument/2006/relationships" xmlns:m="http://schemas.openxmlformats.org/officeDocument/2006/math" xmlns:v="urn:schemas-microsoft-com:vml" xmlns:wp14="http://schemas.microsoft.com/office/word/2010/wordprocessingDrawing" xmlns:wp="http://schemas.openxmlformats.org/drawingml/2006/wordprocessingDrawing" xmlns:w10="urn:schemas-microsoft-com:office:word" xmlns:w="http://schemas.openxmlformats.org/wordprocessingml/2006/main" xmlns:w14="http://schemas.microsoft.com/office/word/2010/wordml" xmlns:w15="http://schemas.microsoft.com/office/word/2012/wordml" xmlns:w16se="http://schemas.microsoft.com/office/word/2015/wordml/symex" xmlns:wpg="http://schemas.microsoft.com/office/word/2010/wordprocessingGroup" xmlns:wpi="http://schemas.microsoft.com/office/word/2010/wordprocessingInk" xmlns:wne="http://schemas.microsoft.com/office/word/2006/wordml" xmlns:wps="http://schemas.microsoft.com/office/word/2010/wordprocessingShape" mc:Ignorable="w14 w15 w16se wp14">
   <w:endnote w:type="separator" w:id="-1">
     <w:p>
       <w:r>
@@ -3900,7 +3913,7 @@
 </file>
 
 <file path=word/footnotes.xml><?xml version="1.0" encoding="utf-8"?>
-<w:footnotes xmlns:wpc="http://schemas.microsoft.com/office/word/2010/wordprocessingCanvas" xmlns:mc="http://schemas.openxmlformats.org/markup-compatibility/2006" xmlns:o="urn:schemas-microsoft-com:office:office" xmlns:r="http://schemas.openxmlformats.org/officeDocument/2006/relationships" xmlns:m="http://schemas.openxmlformats.org/officeDocument/2006/math" xmlns:v="urn:schemas-microsoft-com:vml" xmlns:wp14="http://schemas.microsoft.com/office/word/2010/wordprocessingDrawing" xmlns:wp="http://schemas.openxmlformats.org/drawingml/2006/wordprocessingDrawing" xmlns:w10="urn:schemas-microsoft-com:office:word" xmlns:w="http://schemas.openxmlformats.org/wordprocessingml/2006/main" xmlns:w14="http://schemas.microsoft.com/office/word/2010/wordml" xmlns:w15="http://schemas.microsoft.com/office/word/2012/wordml" xmlns:wpg="http://schemas.microsoft.com/office/word/2010/wordprocessingGroup" xmlns:wpi="http://schemas.microsoft.com/office/word/2010/wordprocessingInk" xmlns:wne="http://schemas.microsoft.com/office/word/2006/wordml" xmlns:wps="http://schemas.microsoft.com/office/word/2010/wordprocessingShape" mc:Ignorable="w14 w15 wp14">
+<w:footnotes xmlns:wpc="http://schemas.microsoft.com/office/word/2010/wordprocessingCanvas" xmlns:cx="http://schemas.microsoft.com/office/drawing/2014/chartex" xmlns:cx1="http://schemas.microsoft.com/office/drawing/2015/9/8/chartex" xmlns:mc="http://schemas.openxmlformats.org/markup-compatibility/2006" xmlns:o="urn:schemas-microsoft-com:office:office" xmlns:r="http://schemas.openxmlformats.org/officeDocument/2006/relationships" xmlns:m="http://schemas.openxmlformats.org/officeDocument/2006/math" xmlns:v="urn:schemas-microsoft-com:vml" xmlns:wp14="http://schemas.microsoft.com/office/word/2010/wordprocessingDrawing" xmlns:wp="http://schemas.openxmlformats.org/drawingml/2006/wordprocessingDrawing" xmlns:w10="urn:schemas-microsoft-com:office:word" xmlns:w="http://schemas.openxmlformats.org/wordprocessingml/2006/main" xmlns:w14="http://schemas.microsoft.com/office/word/2010/wordml" xmlns:w15="http://schemas.microsoft.com/office/word/2012/wordml" xmlns:w16se="http://schemas.microsoft.com/office/word/2015/wordml/symex" xmlns:wpg="http://schemas.microsoft.com/office/word/2010/wordprocessingGroup" xmlns:wpi="http://schemas.microsoft.com/office/word/2010/wordprocessingInk" xmlns:wne="http://schemas.microsoft.com/office/word/2006/wordml" xmlns:wps="http://schemas.microsoft.com/office/word/2010/wordprocessingShape" mc:Ignorable="w14 w15 w16se wp14">
   <w:footnote w:type="separator" w:id="-1">
     <w:p>
       <w:r>
@@ -3919,8 +3932,8 @@
 </file>
 
 <file path=word/numbering.xml><?xml version="1.0" encoding="utf-8"?>
-<w:numbering xmlns:wpc="http://schemas.microsoft.com/office/word/2010/wordprocessingCanvas" xmlns:mc="http://schemas.openxmlformats.org/markup-compatibility/2006" xmlns:o="urn:schemas-microsoft-com:office:office" xmlns:r="http://schemas.openxmlformats.org/officeDocument/2006/relationships" xmlns:m="http://schemas.openxmlformats.org/officeDocument/2006/math" xmlns:v="urn:schemas-microsoft-com:vml" xmlns:wp14="http://schemas.microsoft.com/office/word/2010/wordprocessingDrawing" xmlns:wp="http://schemas.openxmlformats.org/drawingml/2006/wordprocessingDrawing" xmlns:w10="urn:schemas-microsoft-com:office:word" xmlns:w="http://schemas.openxmlformats.org/wordprocessingml/2006/main" xmlns:w14="http://schemas.microsoft.com/office/word/2010/wordml" xmlns:w15="http://schemas.microsoft.com/office/word/2012/wordml" xmlns:wpg="http://schemas.microsoft.com/office/word/2010/wordprocessingGroup" xmlns:wpi="http://schemas.microsoft.com/office/word/2010/wordprocessingInk" xmlns:wne="http://schemas.microsoft.com/office/word/2006/wordml" xmlns:wps="http://schemas.microsoft.com/office/word/2010/wordprocessingShape" mc:Ignorable="w14 w15 wp14">
-  <w:abstractNum w:abstractNumId="0">
+<w:numbering xmlns:wpc="http://schemas.microsoft.com/office/word/2010/wordprocessingCanvas" xmlns:cx="http://schemas.microsoft.com/office/drawing/2014/chartex" xmlns:cx1="http://schemas.microsoft.com/office/drawing/2015/9/8/chartex" xmlns:mc="http://schemas.openxmlformats.org/markup-compatibility/2006" xmlns:o="urn:schemas-microsoft-com:office:office" xmlns:r="http://schemas.openxmlformats.org/officeDocument/2006/relationships" xmlns:m="http://schemas.openxmlformats.org/officeDocument/2006/math" xmlns:v="urn:schemas-microsoft-com:vml" xmlns:wp14="http://schemas.microsoft.com/office/word/2010/wordprocessingDrawing" xmlns:wp="http://schemas.openxmlformats.org/drawingml/2006/wordprocessingDrawing" xmlns:w10="urn:schemas-microsoft-com:office:word" xmlns:w="http://schemas.openxmlformats.org/wordprocessingml/2006/main" xmlns:w14="http://schemas.microsoft.com/office/word/2010/wordml" xmlns:w15="http://schemas.microsoft.com/office/word/2012/wordml" xmlns:w16se="http://schemas.microsoft.com/office/word/2015/wordml/symex" xmlns:wpg="http://schemas.microsoft.com/office/word/2010/wordprocessingGroup" xmlns:wpi="http://schemas.microsoft.com/office/word/2010/wordprocessingInk" xmlns:wne="http://schemas.microsoft.com/office/word/2006/wordml" xmlns:wps="http://schemas.microsoft.com/office/word/2010/wordprocessingShape" mc:Ignorable="w14 w15 w16se wp14">
+  <w:abstractNum w:abstractNumId="0" w15:restartNumberingAfterBreak="0">
     <w:nsid w:val="1BA94FA0"/>
     <w:multiLevelType w:val="hybridMultilevel"/>
     <w:tmpl w:val="EA80B75A"/>
@@ -4007,7 +4020,7 @@
       </w:pPr>
     </w:lvl>
   </w:abstractNum>
-  <w:abstractNum w:abstractNumId="1">
+  <w:abstractNum w:abstractNumId="1" w15:restartNumberingAfterBreak="0">
     <w:nsid w:val="291E2F23"/>
     <w:multiLevelType w:val="hybridMultilevel"/>
     <w:tmpl w:val="28DCFEE6"/>
@@ -4094,7 +4107,7 @@
       </w:pPr>
     </w:lvl>
   </w:abstractNum>
-  <w:abstractNum w:abstractNumId="2">
+  <w:abstractNum w:abstractNumId="2" w15:restartNumberingAfterBreak="0">
     <w:nsid w:val="67447880"/>
     <w:multiLevelType w:val="hybridMultilevel"/>
     <w:tmpl w:val="14FC4470"/>
@@ -4206,7 +4219,7 @@
 </file>
 
 <file path=word/styles.xml><?xml version="1.0" encoding="utf-8"?>
-<w:styles xmlns:mc="http://schemas.openxmlformats.org/markup-compatibility/2006" xmlns:r="http://schemas.openxmlformats.org/officeDocument/2006/relationships" xmlns:w="http://schemas.openxmlformats.org/wordprocessingml/2006/main" xmlns:w14="http://schemas.microsoft.com/office/word/2010/wordml" xmlns:w15="http://schemas.microsoft.com/office/word/2012/wordml" mc:Ignorable="w14 w15">
+<w:styles xmlns:mc="http://schemas.openxmlformats.org/markup-compatibility/2006" xmlns:r="http://schemas.openxmlformats.org/officeDocument/2006/relationships" xmlns:w="http://schemas.openxmlformats.org/wordprocessingml/2006/main" xmlns:w14="http://schemas.microsoft.com/office/word/2010/wordml" xmlns:w15="http://schemas.microsoft.com/office/word/2012/wordml" xmlns:w16se="http://schemas.microsoft.com/office/word/2015/wordml/symex" mc:Ignorable="w14 w15 w16se">
   <w:docDefaults>
     <w:rPrDefault>
       <w:rPr>
@@ -4608,7 +4621,7 @@
     <w:name w:val="heading 1"/>
     <w:basedOn w:val="a"/>
     <w:next w:val="a"/>
-    <w:link w:val="1Char"/>
+    <w:link w:val="10"/>
     <w:uiPriority w:val="9"/>
     <w:qFormat/>
     <w:rsid w:val="007755D2"/>
@@ -4630,7 +4643,7 @@
     <w:name w:val="heading 2"/>
     <w:basedOn w:val="a"/>
     <w:next w:val="a"/>
-    <w:link w:val="2Char"/>
+    <w:link w:val="20"/>
     <w:uiPriority w:val="9"/>
     <w:unhideWhenUsed/>
     <w:qFormat/>
@@ -4653,7 +4666,7 @@
     <w:name w:val="heading 3"/>
     <w:basedOn w:val="a"/>
     <w:next w:val="a"/>
-    <w:link w:val="3Char"/>
+    <w:link w:val="30"/>
     <w:uiPriority w:val="9"/>
     <w:unhideWhenUsed/>
     <w:qFormat/>
@@ -4697,8 +4710,8 @@
     <w:semiHidden/>
     <w:unhideWhenUsed/>
   </w:style>
-  <w:style w:type="character" w:customStyle="1" w:styleId="1Char">
-    <w:name w:val="标题 1 Char"/>
+  <w:style w:type="character" w:customStyle="1" w:styleId="10">
+    <w:name w:val="标题 1 字符"/>
     <w:basedOn w:val="a0"/>
     <w:link w:val="1"/>
     <w:uiPriority w:val="9"/>
@@ -4711,8 +4724,8 @@
       <w:szCs w:val="44"/>
     </w:rPr>
   </w:style>
-  <w:style w:type="character" w:customStyle="1" w:styleId="2Char">
-    <w:name w:val="标题 2 Char"/>
+  <w:style w:type="character" w:customStyle="1" w:styleId="20">
+    <w:name w:val="标题 2 字符"/>
     <w:basedOn w:val="a0"/>
     <w:link w:val="2"/>
     <w:uiPriority w:val="9"/>
@@ -4728,7 +4741,7 @@
   <w:style w:type="paragraph" w:styleId="a3">
     <w:name w:val="header"/>
     <w:basedOn w:val="a"/>
-    <w:link w:val="Char"/>
+    <w:link w:val="a4"/>
     <w:uiPriority w:val="99"/>
     <w:unhideWhenUsed/>
     <w:rsid w:val="009D2D5A"/>
@@ -4748,8 +4761,8 @@
       <w:szCs w:val="18"/>
     </w:rPr>
   </w:style>
-  <w:style w:type="character" w:customStyle="1" w:styleId="Char">
-    <w:name w:val="页眉 Char"/>
+  <w:style w:type="character" w:customStyle="1" w:styleId="a4">
+    <w:name w:val="页眉 字符"/>
     <w:basedOn w:val="a0"/>
     <w:link w:val="a3"/>
     <w:uiPriority w:val="99"/>
@@ -4759,10 +4772,10 @@
       <w:szCs w:val="18"/>
     </w:rPr>
   </w:style>
-  <w:style w:type="paragraph" w:styleId="a4">
+  <w:style w:type="paragraph" w:styleId="a5">
     <w:name w:val="footer"/>
     <w:basedOn w:val="a"/>
-    <w:link w:val="Char0"/>
+    <w:link w:val="a6"/>
     <w:uiPriority w:val="99"/>
     <w:unhideWhenUsed/>
     <w:rsid w:val="009D2D5A"/>
@@ -4779,10 +4792,10 @@
       <w:szCs w:val="18"/>
     </w:rPr>
   </w:style>
-  <w:style w:type="character" w:customStyle="1" w:styleId="Char0">
-    <w:name w:val="页脚 Char"/>
+  <w:style w:type="character" w:customStyle="1" w:styleId="a6">
+    <w:name w:val="页脚 字符"/>
     <w:basedOn w:val="a0"/>
-    <w:link w:val="a4"/>
+    <w:link w:val="a5"/>
     <w:uiPriority w:val="99"/>
     <w:rsid w:val="009D2D5A"/>
     <w:rPr>
@@ -4790,8 +4803,8 @@
       <w:szCs w:val="18"/>
     </w:rPr>
   </w:style>
-  <w:style w:type="character" w:customStyle="1" w:styleId="3Char">
-    <w:name w:val="标题 3 Char"/>
+  <w:style w:type="character" w:customStyle="1" w:styleId="30">
+    <w:name w:val="标题 3 字符"/>
     <w:basedOn w:val="a0"/>
     <w:link w:val="3"/>
     <w:uiPriority w:val="9"/>
@@ -4802,11 +4815,11 @@
       <w:szCs w:val="32"/>
     </w:rPr>
   </w:style>
-  <w:style w:type="paragraph" w:styleId="a5">
+  <w:style w:type="paragraph" w:styleId="a7">
     <w:name w:val="Title"/>
     <w:basedOn w:val="a"/>
     <w:next w:val="a"/>
-    <w:link w:val="Char1"/>
+    <w:link w:val="a8"/>
     <w:uiPriority w:val="10"/>
     <w:qFormat/>
     <w:rsid w:val="003863CF"/>
@@ -4823,10 +4836,10 @@
       <w:szCs w:val="32"/>
     </w:rPr>
   </w:style>
-  <w:style w:type="character" w:customStyle="1" w:styleId="Char1">
-    <w:name w:val="标题 Char"/>
+  <w:style w:type="character" w:customStyle="1" w:styleId="a8">
+    <w:name w:val="标题 字符"/>
     <w:basedOn w:val="a0"/>
-    <w:link w:val="a5"/>
+    <w:link w:val="a7"/>
     <w:uiPriority w:val="10"/>
     <w:rsid w:val="003863CF"/>
     <w:rPr>
@@ -4837,11 +4850,11 @@
       <w:szCs w:val="32"/>
     </w:rPr>
   </w:style>
-  <w:style w:type="paragraph" w:styleId="a6">
+  <w:style w:type="paragraph" w:styleId="a9">
     <w:name w:val="Subtitle"/>
     <w:basedOn w:val="a"/>
     <w:next w:val="a"/>
-    <w:link w:val="Char2"/>
+    <w:link w:val="aa"/>
     <w:uiPriority w:val="11"/>
     <w:qFormat/>
     <w:rsid w:val="003863CF"/>
@@ -4859,10 +4872,10 @@
       <w:szCs w:val="32"/>
     </w:rPr>
   </w:style>
-  <w:style w:type="character" w:customStyle="1" w:styleId="Char2">
-    <w:name w:val="副标题 Char"/>
+  <w:style w:type="character" w:customStyle="1" w:styleId="aa">
+    <w:name w:val="副标题 字符"/>
     <w:basedOn w:val="a0"/>
-    <w:link w:val="a6"/>
+    <w:link w:val="a9"/>
     <w:uiPriority w:val="11"/>
     <w:rsid w:val="003863CF"/>
     <w:rPr>
